--- a/Sprint#3/Pruebas de inspección/Pruebas Inspección Sprint 3 RF-21 -Agregar documentos de evidencia a una actividad interna .docx
+++ b/Sprint#3/Pruebas de inspección/Pruebas Inspección Sprint 3 RF-21 -Agregar documentos de evidencia a una actividad interna .docx
@@ -599,6 +599,13 @@
                 <w:lang w:val="es-CR"/>
               </w:rPr>
               <w:t>Agregar documentos de evidencia a una actividad</w:t>
+            </w:r>
+            <w:r>
+              <w:rPr>
+                <w:rFonts w:asciiTheme="minorHAnsi" w:hAnsiTheme="minorHAnsi" w:cstheme="minorHAnsi"/>
+                <w:lang w:val="es-CR"/>
+              </w:rPr>
+              <w:t xml:space="preserve"> interna</w:t>
             </w:r>
             <w:r>
               <w:rPr>
@@ -1436,7 +1443,6 @@
                 <w:szCs w:val="28"/>
                 <w:lang w:val="es-CR"/>
               </w:rPr>
-              <w:lastRenderedPageBreak/>
               <w:t>Heurísticas Adecuación entre el sistema y la realidad del usuario</w:t>
             </w:r>
           </w:p>
